--- a/02 Requirements & Analysis/OC0102 visPatientoversigt.docx
+++ b/02 Requirements & Analysis/OC0102 visPatientoversigt.docx
@@ -4,132 +4,355 @@
   <w:body>
     <w:p>
       <w:pPr>
-        <w:rPr>
+        <w:pStyle w:val="Titel"/>
+        <w:rPr>
+          <w:rFonts w:asciiTheme="minorHAnsi" w:hAnsiTheme="minorHAnsi" w:cstheme="minorHAnsi"/>
+        </w:rPr>
+      </w:pPr>
+      <w:r>
+        <w:rPr>
+          <w:rFonts w:asciiTheme="minorHAnsi" w:hAnsiTheme="minorHAnsi" w:cstheme="minorHAnsi"/>
           <w:sz w:val="52"/>
           <w:szCs w:val="52"/>
         </w:rPr>
-      </w:pPr>
-      <w:r>
-        <w:rPr>
+        <w:t>OC0102</w:t>
+      </w:r>
+      <w:r>
+        <w:rPr>
+          <w:rFonts w:asciiTheme="minorHAnsi" w:hAnsiTheme="minorHAnsi" w:cstheme="minorHAnsi"/>
+        </w:rPr>
+        <w:t xml:space="preserve"> </w:t>
+      </w:r>
+      <w:proofErr w:type="spellStart"/>
+      <w:r>
+        <w:rPr>
+          <w:rFonts w:asciiTheme="minorHAnsi" w:hAnsiTheme="minorHAnsi" w:cstheme="minorHAnsi"/>
           <w:sz w:val="52"/>
           <w:szCs w:val="52"/>
         </w:rPr>
-        <w:t xml:space="preserve">OC0102 </w:t>
-      </w:r>
+        <w:t>visPatientoversigt</w:t>
+      </w:r>
+      <w:proofErr w:type="spellEnd"/>
+    </w:p>
+    <w:p>
+      <w:pPr>
+        <w:rPr>
+          <w:rFonts w:cstheme="minorHAnsi"/>
+        </w:rPr>
+      </w:pPr>
+    </w:p>
+    <w:p>
+      <w:pPr>
+        <w:pStyle w:val="Overskrift2"/>
+        <w:rPr>
+          <w:rFonts w:asciiTheme="minorHAnsi" w:hAnsiTheme="minorHAnsi" w:cstheme="minorHAnsi"/>
+          <w:color w:val="auto"/>
+        </w:rPr>
+      </w:pPr>
+      <w:r>
+        <w:rPr>
+          <w:rFonts w:asciiTheme="minorHAnsi" w:hAnsiTheme="minorHAnsi" w:cstheme="minorHAnsi"/>
+          <w:color w:val="auto"/>
+        </w:rPr>
+        <w:t>Operation:</w:t>
+      </w:r>
+    </w:p>
+    <w:p>
+      <w:pPr>
+        <w:rPr>
+          <w:rFonts w:cstheme="minorHAnsi"/>
+        </w:rPr>
+      </w:pPr>
       <w:proofErr w:type="spellStart"/>
       <w:r>
         <w:rPr>
-          <w:sz w:val="52"/>
-          <w:szCs w:val="52"/>
+          <w:rFonts w:cstheme="minorHAnsi"/>
         </w:rPr>
         <w:t>visPatientoversigt</w:t>
       </w:r>
       <w:proofErr w:type="spellEnd"/>
-    </w:p>
-    <w:p>
-      <w:r>
-        <w:t>Operation:</w:t>
-      </w:r>
-    </w:p>
-    <w:p>
+      <w:r>
+        <w:rPr>
+          <w:rFonts w:cstheme="minorHAnsi"/>
+        </w:rPr>
+        <w:t>(behandler</w:t>
+      </w:r>
+      <w:r>
+        <w:rPr>
+          <w:rFonts w:cstheme="minorHAnsi"/>
+        </w:rPr>
+        <w:t xml:space="preserve"> : Behandler</w:t>
+      </w:r>
+      <w:r>
+        <w:rPr>
+          <w:rFonts w:cstheme="minorHAnsi"/>
+        </w:rPr>
+        <w:t>)</w:t>
+      </w:r>
+    </w:p>
+    <w:p>
+      <w:pPr>
+        <w:rPr>
+          <w:rFonts w:cstheme="minorHAnsi"/>
+        </w:rPr>
+      </w:pPr>
+    </w:p>
+    <w:p>
+      <w:pPr>
+        <w:pStyle w:val="Overskrift2"/>
+        <w:rPr>
+          <w:rFonts w:asciiTheme="minorHAnsi" w:hAnsiTheme="minorHAnsi" w:cstheme="minorHAnsi"/>
+          <w:color w:val="auto"/>
+        </w:rPr>
+      </w:pPr>
+      <w:r>
+        <w:rPr>
+          <w:rFonts w:asciiTheme="minorHAnsi" w:hAnsiTheme="minorHAnsi" w:cstheme="minorHAnsi"/>
+          <w:color w:val="auto"/>
+        </w:rPr>
+        <w:t>Cross reference:</w:t>
+      </w:r>
+    </w:p>
+    <w:p>
+      <w:pPr>
+        <w:rPr>
+          <w:rFonts w:cstheme="minorHAnsi"/>
+          <w:lang w:val="en-US"/>
+        </w:rPr>
+      </w:pPr>
+      <w:r>
+        <w:rPr>
+          <w:rFonts w:cstheme="minorHAnsi"/>
+          <w:lang w:val="en-US"/>
+        </w:rPr>
+        <w:t xml:space="preserve">UC01 Vis </w:t>
+      </w:r>
       <w:proofErr w:type="spellStart"/>
       <w:r>
-        <w:t>visPatientoversigt</w:t>
+        <w:rPr>
+          <w:rFonts w:cstheme="minorHAnsi"/>
+          <w:lang w:val="en-US"/>
+        </w:rPr>
+        <w:t>beskedhistorik</w:t>
       </w:r>
       <w:proofErr w:type="spellEnd"/>
-      <w:r>
-        <w:t>(behandler)</w:t>
-      </w:r>
-    </w:p>
-    <w:p/>
-    <w:p>
-      <w:r>
-        <w:t>’Cross reference:</w:t>
-      </w:r>
-    </w:p>
-    <w:p>
-      <w:r>
-        <w:t>UC01 Vis beskedhistorik</w:t>
-      </w:r>
-    </w:p>
-    <w:p/>
-    <w:p>
+    </w:p>
+    <w:p>
+      <w:pPr>
+        <w:rPr>
+          <w:rFonts w:cstheme="minorHAnsi"/>
+          <w:lang w:val="en-US"/>
+        </w:rPr>
+      </w:pPr>
+    </w:p>
+    <w:p>
+      <w:pPr>
+        <w:pStyle w:val="Overskrift2"/>
+        <w:rPr>
+          <w:rFonts w:asciiTheme="minorHAnsi" w:hAnsiTheme="minorHAnsi" w:cstheme="minorHAnsi"/>
+          <w:color w:val="auto"/>
+          <w:lang w:val="en-US"/>
+        </w:rPr>
+      </w:pPr>
+      <w:r>
+        <w:rPr>
+          <w:rFonts w:asciiTheme="minorHAnsi" w:hAnsiTheme="minorHAnsi" w:cstheme="minorHAnsi"/>
+          <w:color w:val="auto"/>
+          <w:lang w:val="en-US"/>
+        </w:rPr>
+        <w:t>Preconditions:</w:t>
+      </w:r>
+    </w:p>
+    <w:p>
+      <w:pPr>
+        <w:rPr>
+          <w:rFonts w:cstheme="minorHAnsi"/>
+        </w:rPr>
+      </w:pPr>
+      <w:r>
+        <w:rPr>
+          <w:rFonts w:cstheme="minorHAnsi"/>
+        </w:rPr>
+        <w:t xml:space="preserve">En </w:t>
+      </w:r>
+      <w:r>
+        <w:rPr>
+          <w:rFonts w:cstheme="minorHAnsi"/>
+        </w:rPr>
+        <w:t>Br</w:t>
+      </w:r>
+      <w:r>
+        <w:rPr>
+          <w:rFonts w:cstheme="minorHAnsi"/>
+        </w:rPr>
+        <w:t xml:space="preserve">uger </w:t>
+      </w:r>
       <w:proofErr w:type="spellStart"/>
       <w:r>
-        <w:t>Preconditions</w:t>
+        <w:rPr>
+          <w:rFonts w:cstheme="minorHAnsi"/>
+        </w:rPr>
+        <w:t>bruger</w:t>
       </w:r>
       <w:proofErr w:type="spellEnd"/>
       <w:r>
+        <w:rPr>
+          <w:rFonts w:cstheme="minorHAnsi"/>
+        </w:rPr>
+        <w:t xml:space="preserve"> eksisterer</w:t>
+      </w:r>
+    </w:p>
+    <w:p>
+      <w:pPr>
+        <w:rPr>
+          <w:rFonts w:cstheme="minorHAnsi"/>
+        </w:rPr>
+      </w:pPr>
+      <w:r>
+        <w:rPr>
+          <w:rFonts w:cstheme="minorHAnsi"/>
+        </w:rPr>
+        <w:t xml:space="preserve">En </w:t>
+      </w:r>
+      <w:r>
+        <w:rPr>
+          <w:rFonts w:cstheme="minorHAnsi"/>
+        </w:rPr>
+        <w:t>P</w:t>
+      </w:r>
+      <w:r>
+        <w:rPr>
+          <w:rFonts w:cstheme="minorHAnsi"/>
+        </w:rPr>
+        <w:t xml:space="preserve">atientoversigt </w:t>
+      </w:r>
+      <w:proofErr w:type="spellStart"/>
+      <w:r>
+        <w:rPr>
+          <w:rFonts w:cstheme="minorHAnsi"/>
+        </w:rPr>
+        <w:t>po</w:t>
+      </w:r>
+      <w:proofErr w:type="spellEnd"/>
+      <w:r>
+        <w:rPr>
+          <w:rFonts w:cstheme="minorHAnsi"/>
+        </w:rPr>
+        <w:t xml:space="preserve"> eksisterer</w:t>
+      </w:r>
+    </w:p>
+    <w:p>
+      <w:pPr>
+        <w:rPr>
+          <w:rFonts w:cstheme="minorHAnsi"/>
+        </w:rPr>
+      </w:pPr>
+      <w:proofErr w:type="spellStart"/>
+      <w:r>
+        <w:rPr>
+          <w:rFonts w:cstheme="minorHAnsi"/>
+        </w:rPr>
+        <w:t>bruger</w:t>
+      </w:r>
+      <w:r>
+        <w:rPr>
+          <w:rFonts w:cstheme="minorHAnsi"/>
+        </w:rPr>
+        <w:t>.status</w:t>
+      </w:r>
+      <w:proofErr w:type="spellEnd"/>
+      <w:r>
+        <w:rPr>
+          <w:rFonts w:cstheme="minorHAnsi"/>
+        </w:rPr>
+        <w:t xml:space="preserve"> </w:t>
+      </w:r>
+      <w:r>
+        <w:rPr>
+          <w:rFonts w:cstheme="minorHAnsi"/>
+        </w:rPr>
+        <w:t xml:space="preserve">er </w:t>
+      </w:r>
+      <w:r>
+        <w:rPr>
+          <w:rFonts w:cstheme="minorHAnsi"/>
+        </w:rPr>
+        <w:t>B</w:t>
+      </w:r>
+      <w:r>
+        <w:rPr>
+          <w:rFonts w:cstheme="minorHAnsi"/>
+        </w:rPr>
+        <w:t>ehandler</w:t>
+      </w:r>
+    </w:p>
+    <w:p>
+      <w:pPr>
+        <w:pStyle w:val="Overskrift2"/>
+        <w:rPr>
+          <w:rFonts w:asciiTheme="minorHAnsi" w:hAnsiTheme="minorHAnsi" w:cstheme="minorHAnsi"/>
+          <w:color w:val="auto"/>
+        </w:rPr>
+      </w:pPr>
+    </w:p>
+    <w:p>
+      <w:pPr>
+        <w:pStyle w:val="Overskrift2"/>
+        <w:rPr>
+          <w:rFonts w:asciiTheme="minorHAnsi" w:hAnsiTheme="minorHAnsi" w:cstheme="minorHAnsi"/>
+          <w:color w:val="auto"/>
+        </w:rPr>
+      </w:pPr>
+      <w:proofErr w:type="spellStart"/>
+      <w:r>
+        <w:rPr>
+          <w:rFonts w:asciiTheme="minorHAnsi" w:hAnsiTheme="minorHAnsi" w:cstheme="minorHAnsi"/>
+          <w:color w:val="auto"/>
+        </w:rPr>
+        <w:t>Postconditions</w:t>
+      </w:r>
+      <w:proofErr w:type="spellEnd"/>
+      <w:r>
+        <w:rPr>
+          <w:rFonts w:asciiTheme="minorHAnsi" w:hAnsiTheme="minorHAnsi" w:cstheme="minorHAnsi"/>
+          <w:color w:val="auto"/>
+        </w:rPr>
         <w:t>:</w:t>
       </w:r>
     </w:p>
     <w:p>
-      <w:r>
-        <w:t>En bruger u eksisterer</w:t>
-      </w:r>
-    </w:p>
-    <w:p>
-      <w:r>
-        <w:t>En behandler b eksisterer</w:t>
-      </w:r>
-    </w:p>
-    <w:p>
-      <w:r>
-        <w:t>En patient p eksisterer</w:t>
-      </w:r>
-    </w:p>
-    <w:p>
-      <w:r>
-        <w:t xml:space="preserve">En patientoversigt </w:t>
-      </w:r>
       <w:proofErr w:type="spellStart"/>
       <w:r>
+        <w:t>bruger.po</w:t>
+      </w:r>
+      <w:proofErr w:type="spellEnd"/>
+      <w:r>
+        <w:t xml:space="preserve"> blev sat til </w:t>
+      </w:r>
+      <w:proofErr w:type="spellStart"/>
+      <w:r>
         <w:t>po</w:t>
       </w:r>
       <w:proofErr w:type="spellEnd"/>
-      <w:r>
-        <w:t xml:space="preserve"> eksisterer</w:t>
-      </w:r>
-    </w:p>
-    <w:p>
+    </w:p>
+    <w:p>
+      <w:r>
+        <w:rPr>
+          <w:rFonts w:cstheme="minorHAnsi"/>
+        </w:rPr>
+        <w:t>bruger</w:t>
+      </w:r>
+      <w:r>
+        <w:rPr>
+          <w:rFonts w:cstheme="minorHAnsi"/>
+        </w:rPr>
+        <w:t xml:space="preserve"> blev præsenteret for </w:t>
+      </w:r>
       <w:proofErr w:type="spellStart"/>
-      <w:proofErr w:type="gramStart"/>
-      <w:r>
-        <w:t>u.status</w:t>
-      </w:r>
-      <w:proofErr w:type="spellEnd"/>
-      <w:proofErr w:type="gramEnd"/>
-      <w:r>
-        <w:t xml:space="preserve"> er behandler</w:t>
-      </w:r>
-    </w:p>
-    <w:p/>
-    <w:p>
-      <w:proofErr w:type="spellStart"/>
-      <w:r>
-        <w:t>Postconditions</w:t>
-      </w:r>
-      <w:proofErr w:type="spellEnd"/>
-      <w:r>
-        <w:t>:</w:t>
-      </w:r>
-    </w:p>
-    <w:p>
-      <w:proofErr w:type="spellStart"/>
-      <w:r>
-        <w:t>po</w:t>
-      </w:r>
-      <w:proofErr w:type="spellEnd"/>
-      <w:r>
-        <w:t xml:space="preserve"> indeholdt en liste af p’er</w:t>
-      </w:r>
-    </w:p>
-    <w:p>
-      <w:r>
-        <w:t xml:space="preserve">u blev præsenteret for </w:t>
-      </w:r>
-      <w:proofErr w:type="spellStart"/>
-      <w:r>
+      <w:r>
+        <w:rPr>
+          <w:rFonts w:cstheme="minorHAnsi"/>
+        </w:rPr>
         <w:t>po</w:t>
       </w:r>
       <w:proofErr w:type="spellEnd"/>
@@ -548,6 +771,28 @@
     <w:name w:val="Normal"/>
     <w:qFormat/>
   </w:style>
+  <w:style w:type="paragraph" w:styleId="Overskrift2">
+    <w:name w:val="heading 2"/>
+    <w:basedOn w:val="Normal"/>
+    <w:next w:val="Normal"/>
+    <w:link w:val="Overskrift2Tegn"/>
+    <w:uiPriority w:val="9"/>
+    <w:unhideWhenUsed/>
+    <w:qFormat/>
+    <w:rsid w:val="00160136"/>
+    <w:pPr>
+      <w:keepNext/>
+      <w:keepLines/>
+      <w:spacing w:before="40" w:after="0"/>
+      <w:outlineLvl w:val="1"/>
+    </w:pPr>
+    <w:rPr>
+      <w:rFonts w:asciiTheme="majorHAnsi" w:eastAsiaTheme="majorEastAsia" w:hAnsiTheme="majorHAnsi" w:cstheme="majorBidi"/>
+      <w:color w:val="2F5496" w:themeColor="accent1" w:themeShade="BF"/>
+      <w:sz w:val="26"/>
+      <w:szCs w:val="26"/>
+    </w:rPr>
+  </w:style>
   <w:style w:type="character" w:default="1" w:styleId="Standardskrifttypeiafsnit">
     <w:name w:val="Default Paragraph Font"/>
     <w:uiPriority w:val="1"/>
@@ -574,6 +819,53 @@
     <w:uiPriority w:val="99"/>
     <w:semiHidden/>
     <w:unhideWhenUsed/>
+  </w:style>
+  <w:style w:type="paragraph" w:styleId="Titel">
+    <w:name w:val="Title"/>
+    <w:basedOn w:val="Normal"/>
+    <w:next w:val="Normal"/>
+    <w:link w:val="TitelTegn"/>
+    <w:uiPriority w:val="10"/>
+    <w:qFormat/>
+    <w:rsid w:val="00160136"/>
+    <w:pPr>
+      <w:spacing w:after="0" w:line="240" w:lineRule="auto"/>
+      <w:contextualSpacing/>
+    </w:pPr>
+    <w:rPr>
+      <w:rFonts w:asciiTheme="majorHAnsi" w:eastAsiaTheme="majorEastAsia" w:hAnsiTheme="majorHAnsi" w:cstheme="majorBidi"/>
+      <w:spacing w:val="-10"/>
+      <w:kern w:val="28"/>
+      <w:sz w:val="56"/>
+      <w:szCs w:val="56"/>
+    </w:rPr>
+  </w:style>
+  <w:style w:type="character" w:customStyle="1" w:styleId="TitelTegn">
+    <w:name w:val="Titel Tegn"/>
+    <w:basedOn w:val="Standardskrifttypeiafsnit"/>
+    <w:link w:val="Titel"/>
+    <w:uiPriority w:val="10"/>
+    <w:rsid w:val="00160136"/>
+    <w:rPr>
+      <w:rFonts w:asciiTheme="majorHAnsi" w:eastAsiaTheme="majorEastAsia" w:hAnsiTheme="majorHAnsi" w:cstheme="majorBidi"/>
+      <w:spacing w:val="-10"/>
+      <w:kern w:val="28"/>
+      <w:sz w:val="56"/>
+      <w:szCs w:val="56"/>
+    </w:rPr>
+  </w:style>
+  <w:style w:type="character" w:customStyle="1" w:styleId="Overskrift2Tegn">
+    <w:name w:val="Overskrift 2 Tegn"/>
+    <w:basedOn w:val="Standardskrifttypeiafsnit"/>
+    <w:link w:val="Overskrift2"/>
+    <w:uiPriority w:val="9"/>
+    <w:rsid w:val="00160136"/>
+    <w:rPr>
+      <w:rFonts w:asciiTheme="majorHAnsi" w:eastAsiaTheme="majorEastAsia" w:hAnsiTheme="majorHAnsi" w:cstheme="majorBidi"/>
+      <w:color w:val="2F5496" w:themeColor="accent1" w:themeShade="BF"/>
+      <w:sz w:val="26"/>
+      <w:szCs w:val="26"/>
+    </w:rPr>
   </w:style>
 </w:styles>
 </file>

--- a/02 Requirements & Analysis/OC0102 visPatientoversigt.docx
+++ b/02 Requirements & Analysis/OC0102 visPatientoversigt.docx
@@ -1,6 +1,6 @@
 
 <file path=word/document.xml><?xml version="1.0" encoding="utf-8"?>
-<w:document xmlns:wpc="http://schemas.microsoft.com/office/word/2010/wordprocessingCanvas" xmlns:cx="http://schemas.microsoft.com/office/drawing/2014/chartex" xmlns:cx1="http://schemas.microsoft.com/office/drawing/2015/9/8/chartex" xmlns:cx2="http://schemas.microsoft.com/office/drawing/2015/10/21/chartex" xmlns:cx3="http://schemas.microsoft.com/office/drawing/2016/5/9/chartex" xmlns:cx4="http://schemas.microsoft.com/office/drawing/2016/5/10/chartex" xmlns:cx5="http://schemas.microsoft.com/office/drawing/2016/5/11/chartex" xmlns:cx6="http://schemas.microsoft.com/office/drawing/2016/5/12/chartex" xmlns:cx7="http://schemas.microsoft.com/office/drawing/2016/5/13/chartex" xmlns:cx8="http://schemas.microsoft.com/office/drawing/2016/5/14/chartex" xmlns:mc="http://schemas.openxmlformats.org/markup-compatibility/2006" xmlns:aink="http://schemas.microsoft.com/office/drawing/2016/ink" xmlns:am3d="http://schemas.microsoft.com/office/drawing/2017/model3d" xmlns:o="urn:schemas-microsoft-com:office:office" xmlns:r="http://schemas.openxmlformats.org/officeDocument/2006/relationships" xmlns:m="http://schemas.openxmlformats.org/officeDocument/2006/math" xmlns:v="urn:schemas-microsoft-com:vml" xmlns:wp14="http://schemas.microsoft.com/office/word/2010/wordprocessingDrawing" xmlns:wp="http://schemas.openxmlformats.org/drawingml/2006/wordprocessingDrawing" xmlns:w10="urn:schemas-microsoft-com:office:word" xmlns:w="http://schemas.openxmlformats.org/wordprocessingml/2006/main" xmlns:w14="http://schemas.microsoft.com/office/word/2010/wordml" xmlns:w15="http://schemas.microsoft.com/office/word/2012/wordml" xmlns:w16cex="http://schemas.microsoft.com/office/word/2018/wordml/cex" xmlns:w16cid="http://schemas.microsoft.com/office/word/2016/wordml/cid" xmlns:w16="http://schemas.microsoft.com/office/word/2018/wordml" xmlns:w16se="http://schemas.microsoft.com/office/word/2015/wordml/symex" xmlns:wpg="http://schemas.microsoft.com/office/word/2010/wordprocessingGroup" xmlns:wpi="http://schemas.microsoft.com/office/word/2010/wordprocessingInk" xmlns:wne="http://schemas.microsoft.com/office/word/2006/wordml" xmlns:wps="http://schemas.microsoft.com/office/word/2010/wordprocessingShape" mc:Ignorable="w14 w15 w16se w16cid w16 w16cex wp14">
+<w:document xmlns:wpc="http://schemas.microsoft.com/office/word/2010/wordprocessingCanvas" xmlns:cx="http://schemas.microsoft.com/office/drawing/2014/chartex" xmlns:cx1="http://schemas.microsoft.com/office/drawing/2015/9/8/chartex" xmlns:cx2="http://schemas.microsoft.com/office/drawing/2015/10/21/chartex" xmlns:cx3="http://schemas.microsoft.com/office/drawing/2016/5/9/chartex" xmlns:cx4="http://schemas.microsoft.com/office/drawing/2016/5/10/chartex" xmlns:cx5="http://schemas.microsoft.com/office/drawing/2016/5/11/chartex" xmlns:cx6="http://schemas.microsoft.com/office/drawing/2016/5/12/chartex" xmlns:cx7="http://schemas.microsoft.com/office/drawing/2016/5/13/chartex" xmlns:cx8="http://schemas.microsoft.com/office/drawing/2016/5/14/chartex" xmlns:mc="http://schemas.openxmlformats.org/markup-compatibility/2006" xmlns:aink="http://schemas.microsoft.com/office/drawing/2016/ink" xmlns:am3d="http://schemas.microsoft.com/office/drawing/2017/model3d" xmlns:o="urn:schemas-microsoft-com:office:office" xmlns:r="http://schemas.openxmlformats.org/officeDocument/2006/relationships" xmlns:m="http://schemas.openxmlformats.org/officeDocument/2006/math" xmlns:v="urn:schemas-microsoft-com:vml" xmlns:wp14="http://schemas.microsoft.com/office/word/2010/wordprocessingDrawing" xmlns:wp="http://schemas.openxmlformats.org/drawingml/2006/wordprocessingDrawing" xmlns:w10="urn:schemas-microsoft-com:office:word" xmlns:w="http://schemas.openxmlformats.org/wordprocessingml/2006/main" xmlns:w14="http://schemas.microsoft.com/office/word/2010/wordml" xmlns:w15="http://schemas.microsoft.com/office/word/2012/wordml" xmlns:w16cid="http://schemas.microsoft.com/office/word/2016/wordml/cid" xmlns:w16se="http://schemas.microsoft.com/office/word/2015/wordml/symex" xmlns:wpg="http://schemas.microsoft.com/office/word/2010/wordprocessingGroup" xmlns:wpi="http://schemas.microsoft.com/office/word/2010/wordprocessingInk" xmlns:wne="http://schemas.microsoft.com/office/word/2006/wordml" xmlns:wps="http://schemas.microsoft.com/office/word/2010/wordprocessingShape" mc:Ignorable="w14 w15 w16se w16cid wp14">
   <w:body>
     <w:p>
       <w:pPr>
@@ -64,6 +64,7 @@
         </w:rPr>
       </w:pPr>
       <w:proofErr w:type="spellStart"/>
+      <w:proofErr w:type="gramStart"/>
       <w:r>
         <w:rPr>
           <w:rFonts w:cstheme="minorHAnsi"/>
@@ -75,14 +76,9 @@
         <w:rPr>
           <w:rFonts w:cstheme="minorHAnsi"/>
         </w:rPr>
-        <w:t>(behandler</w:t>
-      </w:r>
-      <w:r>
-        <w:rPr>
-          <w:rFonts w:cstheme="minorHAnsi"/>
-        </w:rPr>
-        <w:t xml:space="preserve"> : Behandler</w:t>
-      </w:r>
+        <w:t>(</w:t>
+      </w:r>
+      <w:proofErr w:type="gramEnd"/>
       <w:r>
         <w:rPr>
           <w:rFonts w:cstheme="minorHAnsi"/>
@@ -117,33 +113,194 @@
       <w:pPr>
         <w:rPr>
           <w:rFonts w:cstheme="minorHAnsi"/>
-          <w:lang w:val="en-US"/>
-        </w:rPr>
-      </w:pPr>
-      <w:r>
-        <w:rPr>
-          <w:rFonts w:cstheme="minorHAnsi"/>
-          <w:lang w:val="en-US"/>
-        </w:rPr>
-        <w:t xml:space="preserve">UC01 Vis </w:t>
-      </w:r>
+        </w:rPr>
+      </w:pPr>
+      <w:r>
+        <w:rPr>
+          <w:rFonts w:cstheme="minorHAnsi"/>
+        </w:rPr>
+        <w:t>UC01 Vis beskedhistorik</w:t>
+      </w:r>
+    </w:p>
+    <w:p>
+      <w:pPr>
+        <w:rPr>
+          <w:rFonts w:cstheme="minorHAnsi"/>
+        </w:rPr>
+      </w:pPr>
+    </w:p>
+    <w:p>
+      <w:pPr>
+        <w:pStyle w:val="Overskrift2"/>
+        <w:rPr>
+          <w:rFonts w:asciiTheme="minorHAnsi" w:hAnsiTheme="minorHAnsi" w:cstheme="minorHAnsi"/>
+          <w:color w:val="auto"/>
+        </w:rPr>
+      </w:pPr>
       <w:proofErr w:type="spellStart"/>
       <w:r>
         <w:rPr>
-          <w:rFonts w:cstheme="minorHAnsi"/>
-          <w:lang w:val="en-US"/>
-        </w:rPr>
-        <w:t>beskedhistorik</w:t>
+          <w:rFonts w:asciiTheme="minorHAnsi" w:hAnsiTheme="minorHAnsi" w:cstheme="minorHAnsi"/>
+          <w:color w:val="auto"/>
+        </w:rPr>
+        <w:t>Preconditions</w:t>
       </w:r>
       <w:proofErr w:type="spellEnd"/>
-    </w:p>
-    <w:p>
-      <w:pPr>
-        <w:rPr>
-          <w:rFonts w:cstheme="minorHAnsi"/>
-          <w:lang w:val="en-US"/>
-        </w:rPr>
-      </w:pPr>
+      <w:r>
+        <w:rPr>
+          <w:rFonts w:asciiTheme="minorHAnsi" w:hAnsiTheme="minorHAnsi" w:cstheme="minorHAnsi"/>
+          <w:color w:val="auto"/>
+        </w:rPr>
+        <w:t>:</w:t>
+      </w:r>
+    </w:p>
+    <w:p>
+      <w:pPr>
+        <w:rPr>
+          <w:rFonts w:cstheme="minorHAnsi"/>
+        </w:rPr>
+      </w:pPr>
+      <w:r>
+        <w:rPr>
+          <w:rFonts w:cstheme="minorHAnsi"/>
+        </w:rPr>
+        <w:t xml:space="preserve">En </w:t>
+      </w:r>
+      <w:r>
+        <w:rPr>
+          <w:rFonts w:cstheme="minorHAnsi"/>
+        </w:rPr>
+        <w:t>Br</w:t>
+      </w:r>
+      <w:r>
+        <w:rPr>
+          <w:rFonts w:cstheme="minorHAnsi"/>
+        </w:rPr>
+        <w:t xml:space="preserve">uger </w:t>
+      </w:r>
+      <w:proofErr w:type="spellStart"/>
+      <w:r>
+        <w:rPr>
+          <w:rFonts w:cstheme="minorHAnsi"/>
+        </w:rPr>
+        <w:t>bruger</w:t>
+      </w:r>
+      <w:proofErr w:type="spellEnd"/>
+      <w:r>
+        <w:rPr>
+          <w:rFonts w:cstheme="minorHAnsi"/>
+        </w:rPr>
+        <w:t xml:space="preserve"> eksisterer</w:t>
+      </w:r>
+    </w:p>
+    <w:p>
+      <w:pPr>
+        <w:rPr>
+          <w:rFonts w:cstheme="minorHAnsi"/>
+        </w:rPr>
+      </w:pPr>
+      <w:r>
+        <w:rPr>
+          <w:rFonts w:cstheme="minorHAnsi"/>
+        </w:rPr>
+        <w:t xml:space="preserve">En </w:t>
+      </w:r>
+      <w:r>
+        <w:rPr>
+          <w:rFonts w:cstheme="minorHAnsi"/>
+        </w:rPr>
+        <w:t>P</w:t>
+      </w:r>
+      <w:r>
+        <w:rPr>
+          <w:rFonts w:cstheme="minorHAnsi"/>
+        </w:rPr>
+        <w:t xml:space="preserve">atientoversigt </w:t>
+      </w:r>
+      <w:proofErr w:type="spellStart"/>
+      <w:r>
+        <w:rPr>
+          <w:rFonts w:cstheme="minorHAnsi"/>
+        </w:rPr>
+        <w:t>po</w:t>
+      </w:r>
+      <w:proofErr w:type="spellEnd"/>
+      <w:r>
+        <w:rPr>
+          <w:rFonts w:cstheme="minorHAnsi"/>
+        </w:rPr>
+        <w:t xml:space="preserve"> eksisterer</w:t>
+      </w:r>
+      <w:bookmarkStart w:id="0" w:name="_GoBack"/>
+      <w:bookmarkEnd w:id="0"/>
+    </w:p>
+    <w:p>
+      <w:pPr>
+        <w:rPr>
+          <w:rFonts w:cstheme="minorHAnsi"/>
+        </w:rPr>
+      </w:pPr>
+      <w:r>
+        <w:rPr>
+          <w:rFonts w:cstheme="minorHAnsi"/>
+        </w:rPr>
+        <w:t xml:space="preserve">bruger er associeret med </w:t>
+      </w:r>
+      <w:proofErr w:type="spellStart"/>
+      <w:r>
+        <w:rPr>
+          <w:rFonts w:cstheme="minorHAnsi"/>
+        </w:rPr>
+        <w:t>po</w:t>
+      </w:r>
+      <w:proofErr w:type="spellEnd"/>
+    </w:p>
+    <w:p>
+      <w:pPr>
+        <w:rPr>
+          <w:rFonts w:cstheme="minorHAnsi"/>
+        </w:rPr>
+      </w:pPr>
+      <w:proofErr w:type="spellStart"/>
+      <w:proofErr w:type="gramStart"/>
+      <w:r>
+        <w:rPr>
+          <w:rFonts w:cstheme="minorHAnsi"/>
+        </w:rPr>
+        <w:t>bruger</w:t>
+      </w:r>
+      <w:r>
+        <w:rPr>
+          <w:rFonts w:cstheme="minorHAnsi"/>
+        </w:rPr>
+        <w:t>.status</w:t>
+      </w:r>
+      <w:proofErr w:type="spellEnd"/>
+      <w:proofErr w:type="gramEnd"/>
+      <w:r>
+        <w:rPr>
+          <w:rFonts w:cstheme="minorHAnsi"/>
+        </w:rPr>
+        <w:t xml:space="preserve"> </w:t>
+      </w:r>
+      <w:r>
+        <w:rPr>
+          <w:rFonts w:cstheme="minorHAnsi"/>
+        </w:rPr>
+        <w:t xml:space="preserve">er </w:t>
+      </w:r>
+      <w:r>
+        <w:rPr>
+          <w:rFonts w:cstheme="minorHAnsi"/>
+        </w:rPr>
+        <w:t>B</w:t>
+      </w:r>
+      <w:r>
+        <w:rPr>
+          <w:rFonts w:cstheme="minorHAnsi"/>
+        </w:rPr>
+        <w:t>ehandler</w:t>
+      </w:r>
     </w:p>
     <w:p>
       <w:pPr>
@@ -151,211 +308,55 @@
         <w:rPr>
           <w:rFonts w:asciiTheme="minorHAnsi" w:hAnsiTheme="minorHAnsi" w:cstheme="minorHAnsi"/>
           <w:color w:val="auto"/>
-          <w:lang w:val="en-US"/>
-        </w:rPr>
-      </w:pPr>
-      <w:r>
+        </w:rPr>
+      </w:pPr>
+    </w:p>
+    <w:p>
+      <w:pPr>
+        <w:pStyle w:val="Overskrift2"/>
         <w:rPr>
           <w:rFonts w:asciiTheme="minorHAnsi" w:hAnsiTheme="minorHAnsi" w:cstheme="minorHAnsi"/>
           <w:color w:val="auto"/>
-          <w:lang w:val="en-US"/>
-        </w:rPr>
-        <w:t>Preconditions:</w:t>
-      </w:r>
-    </w:p>
-    <w:p>
-      <w:pPr>
-        <w:rPr>
-          <w:rFonts w:cstheme="minorHAnsi"/>
-        </w:rPr>
-      </w:pPr>
-      <w:r>
-        <w:rPr>
-          <w:rFonts w:cstheme="minorHAnsi"/>
-        </w:rPr>
-        <w:t xml:space="preserve">En </w:t>
-      </w:r>
-      <w:r>
-        <w:rPr>
-          <w:rFonts w:cstheme="minorHAnsi"/>
-        </w:rPr>
-        <w:t>Br</w:t>
-      </w:r>
-      <w:r>
-        <w:rPr>
-          <w:rFonts w:cstheme="minorHAnsi"/>
-        </w:rPr>
-        <w:t xml:space="preserve">uger </w:t>
-      </w:r>
+        </w:rPr>
+      </w:pPr>
       <w:proofErr w:type="spellStart"/>
       <w:r>
         <w:rPr>
+          <w:rFonts w:asciiTheme="minorHAnsi" w:hAnsiTheme="minorHAnsi" w:cstheme="minorHAnsi"/>
+          <w:color w:val="auto"/>
+        </w:rPr>
+        <w:t>Postconditions</w:t>
+      </w:r>
+      <w:proofErr w:type="spellEnd"/>
+      <w:r>
+        <w:rPr>
+          <w:rFonts w:asciiTheme="minorHAnsi" w:hAnsiTheme="minorHAnsi" w:cstheme="minorHAnsi"/>
+          <w:color w:val="auto"/>
+        </w:rPr>
+        <w:t>:</w:t>
+      </w:r>
+    </w:p>
+    <w:p>
+      <w:proofErr w:type="spellStart"/>
+      <w:r>
+        <w:rPr>
+          <w:rFonts w:cstheme="minorHAnsi"/>
+        </w:rPr>
+        <w:t>po</w:t>
+      </w:r>
+      <w:proofErr w:type="spellEnd"/>
+      <w:r>
+        <w:rPr>
+          <w:rFonts w:cstheme="minorHAnsi"/>
+        </w:rPr>
+        <w:t xml:space="preserve"> blev præsenteret for </w:t>
+      </w:r>
+      <w:r>
+        <w:rPr>
           <w:rFonts w:cstheme="minorHAnsi"/>
         </w:rPr>
         <w:t>bruger</w:t>
       </w:r>
-      <w:proofErr w:type="spellEnd"/>
-      <w:r>
-        <w:rPr>
-          <w:rFonts w:cstheme="minorHAnsi"/>
-        </w:rPr>
-        <w:t xml:space="preserve"> eksisterer</w:t>
-      </w:r>
-    </w:p>
-    <w:p>
-      <w:pPr>
-        <w:rPr>
-          <w:rFonts w:cstheme="minorHAnsi"/>
-        </w:rPr>
-      </w:pPr>
-      <w:r>
-        <w:rPr>
-          <w:rFonts w:cstheme="minorHAnsi"/>
-        </w:rPr>
-        <w:t xml:space="preserve">En </w:t>
-      </w:r>
-      <w:r>
-        <w:rPr>
-          <w:rFonts w:cstheme="minorHAnsi"/>
-        </w:rPr>
-        <w:t>P</w:t>
-      </w:r>
-      <w:r>
-        <w:rPr>
-          <w:rFonts w:cstheme="minorHAnsi"/>
-        </w:rPr>
-        <w:t xml:space="preserve">atientoversigt </w:t>
-      </w:r>
-      <w:proofErr w:type="spellStart"/>
-      <w:r>
-        <w:rPr>
-          <w:rFonts w:cstheme="minorHAnsi"/>
-        </w:rPr>
-        <w:t>po</w:t>
-      </w:r>
-      <w:proofErr w:type="spellEnd"/>
-      <w:r>
-        <w:rPr>
-          <w:rFonts w:cstheme="minorHAnsi"/>
-        </w:rPr>
-        <w:t xml:space="preserve"> eksisterer</w:t>
-      </w:r>
-    </w:p>
-    <w:p>
-      <w:pPr>
-        <w:rPr>
-          <w:rFonts w:cstheme="minorHAnsi"/>
-        </w:rPr>
-      </w:pPr>
-      <w:proofErr w:type="spellStart"/>
-      <w:r>
-        <w:rPr>
-          <w:rFonts w:cstheme="minorHAnsi"/>
-        </w:rPr>
-        <w:t>bruger</w:t>
-      </w:r>
-      <w:r>
-        <w:rPr>
-          <w:rFonts w:cstheme="minorHAnsi"/>
-        </w:rPr>
-        <w:t>.status</w:t>
-      </w:r>
-      <w:proofErr w:type="spellEnd"/>
-      <w:r>
-        <w:rPr>
-          <w:rFonts w:cstheme="minorHAnsi"/>
-        </w:rPr>
-        <w:t xml:space="preserve"> </w:t>
-      </w:r>
-      <w:r>
-        <w:rPr>
-          <w:rFonts w:cstheme="minorHAnsi"/>
-        </w:rPr>
-        <w:t xml:space="preserve">er </w:t>
-      </w:r>
-      <w:r>
-        <w:rPr>
-          <w:rFonts w:cstheme="minorHAnsi"/>
-        </w:rPr>
-        <w:t>B</w:t>
-      </w:r>
-      <w:r>
-        <w:rPr>
-          <w:rFonts w:cstheme="minorHAnsi"/>
-        </w:rPr>
-        <w:t>ehandler</w:t>
-      </w:r>
-    </w:p>
-    <w:p>
-      <w:pPr>
-        <w:pStyle w:val="Overskrift2"/>
-        <w:rPr>
-          <w:rFonts w:asciiTheme="minorHAnsi" w:hAnsiTheme="minorHAnsi" w:cstheme="minorHAnsi"/>
-          <w:color w:val="auto"/>
-        </w:rPr>
-      </w:pPr>
-    </w:p>
-    <w:p>
-      <w:pPr>
-        <w:pStyle w:val="Overskrift2"/>
-        <w:rPr>
-          <w:rFonts w:asciiTheme="minorHAnsi" w:hAnsiTheme="minorHAnsi" w:cstheme="minorHAnsi"/>
-          <w:color w:val="auto"/>
-        </w:rPr>
-      </w:pPr>
-      <w:proofErr w:type="spellStart"/>
-      <w:r>
-        <w:rPr>
-          <w:rFonts w:asciiTheme="minorHAnsi" w:hAnsiTheme="minorHAnsi" w:cstheme="minorHAnsi"/>
-          <w:color w:val="auto"/>
-        </w:rPr>
-        <w:t>Postconditions</w:t>
-      </w:r>
-      <w:proofErr w:type="spellEnd"/>
-      <w:r>
-        <w:rPr>
-          <w:rFonts w:asciiTheme="minorHAnsi" w:hAnsiTheme="minorHAnsi" w:cstheme="minorHAnsi"/>
-          <w:color w:val="auto"/>
-        </w:rPr>
-        <w:t>:</w:t>
-      </w:r>
-    </w:p>
-    <w:p>
-      <w:proofErr w:type="spellStart"/>
-      <w:r>
-        <w:t>bruger.po</w:t>
-      </w:r>
-      <w:proofErr w:type="spellEnd"/>
-      <w:r>
-        <w:t xml:space="preserve"> blev sat til </w:t>
-      </w:r>
-      <w:proofErr w:type="spellStart"/>
-      <w:r>
-        <w:t>po</w:t>
-      </w:r>
-      <w:proofErr w:type="spellEnd"/>
-    </w:p>
-    <w:p>
-      <w:r>
-        <w:rPr>
-          <w:rFonts w:cstheme="minorHAnsi"/>
-        </w:rPr>
-        <w:t>bruger</w:t>
-      </w:r>
-      <w:r>
-        <w:rPr>
-          <w:rFonts w:cstheme="minorHAnsi"/>
-        </w:rPr>
-        <w:t xml:space="preserve"> blev præsenteret for </w:t>
-      </w:r>
-      <w:proofErr w:type="spellStart"/>
-      <w:r>
-        <w:rPr>
-          <w:rFonts w:cstheme="minorHAnsi"/>
-        </w:rPr>
-        <w:t>po</w:t>
-      </w:r>
-      <w:proofErr w:type="spellEnd"/>
     </w:p>
     <w:p/>
     <w:p/>
@@ -373,7 +374,7 @@
 </file>
 
 <file path=word/styles.xml><?xml version="1.0" encoding="utf-8"?>
-<w:styles xmlns:mc="http://schemas.openxmlformats.org/markup-compatibility/2006" xmlns:r="http://schemas.openxmlformats.org/officeDocument/2006/relationships" xmlns:w="http://schemas.openxmlformats.org/wordprocessingml/2006/main" xmlns:w14="http://schemas.microsoft.com/office/word/2010/wordml" xmlns:w15="http://schemas.microsoft.com/office/word/2012/wordml" xmlns:w16cex="http://schemas.microsoft.com/office/word/2018/wordml/cex" xmlns:w16cid="http://schemas.microsoft.com/office/word/2016/wordml/cid" xmlns:w16="http://schemas.microsoft.com/office/word/2018/wordml" xmlns:w16se="http://schemas.microsoft.com/office/word/2015/wordml/symex" mc:Ignorable="w14 w15 w16se w16cid w16 w16cex">
+<w:styles xmlns:mc="http://schemas.openxmlformats.org/markup-compatibility/2006" xmlns:r="http://schemas.openxmlformats.org/officeDocument/2006/relationships" xmlns:w="http://schemas.openxmlformats.org/wordprocessingml/2006/main" xmlns:w14="http://schemas.microsoft.com/office/word/2010/wordml" xmlns:w15="http://schemas.microsoft.com/office/word/2012/wordml" xmlns:w16cid="http://schemas.microsoft.com/office/word/2016/wordml/cid" xmlns:w16se="http://schemas.microsoft.com/office/word/2015/wordml/symex" mc:Ignorable="w14 w15 w16se w16cid">
   <w:docDefaults>
     <w:rPrDefault>
       <w:rPr>
@@ -389,7 +390,7 @@
       </w:pPr>
     </w:pPrDefault>
   </w:docDefaults>
-  <w:latentStyles w:defLockedState="0" w:defUIPriority="99" w:defSemiHidden="0" w:defUnhideWhenUsed="0" w:defQFormat="0" w:count="376">
+  <w:latentStyles w:defLockedState="0" w:defUIPriority="99" w:defSemiHidden="0" w:defUnhideWhenUsed="0" w:defQFormat="0" w:count="377">
     <w:lsdException w:name="Normal" w:uiPriority="0" w:qFormat="1"/>
     <w:lsdException w:name="heading 1" w:uiPriority="9" w:qFormat="1"/>
     <w:lsdException w:name="heading 2" w:semiHidden="1" w:uiPriority="9" w:unhideWhenUsed="1" w:qFormat="1"/>
@@ -495,7 +496,6 @@
     <w:lsdException w:name="HTML Sample" w:semiHidden="1" w:unhideWhenUsed="1"/>
     <w:lsdException w:name="HTML Typewriter" w:semiHidden="1" w:unhideWhenUsed="1"/>
     <w:lsdException w:name="HTML Variable" w:semiHidden="1" w:unhideWhenUsed="1"/>
-    <w:lsdException w:name="Normal Table" w:semiHidden="1" w:unhideWhenUsed="1"/>
     <w:lsdException w:name="annotation subject" w:semiHidden="1" w:unhideWhenUsed="1"/>
     <w:lsdException w:name="No List" w:semiHidden="1" w:unhideWhenUsed="1"/>
     <w:lsdException w:name="Outline List 1" w:semiHidden="1" w:unhideWhenUsed="1"/>
@@ -542,10 +542,8 @@
     <w:lsdException w:name="Table Subtle 2" w:semiHidden="1" w:unhideWhenUsed="1"/>
     <w:lsdException w:name="Table Web 1" w:semiHidden="1" w:unhideWhenUsed="1"/>
     <w:lsdException w:name="Table Web 2" w:semiHidden="1" w:unhideWhenUsed="1"/>
-    <w:lsdException w:name="Table Web 3" w:semiHidden="1" w:unhideWhenUsed="1"/>
     <w:lsdException w:name="Balloon Text" w:semiHidden="1" w:unhideWhenUsed="1"/>
     <w:lsdException w:name="Table Grid" w:uiPriority="39"/>
-    <w:lsdException w:name="Table Theme" w:semiHidden="1" w:unhideWhenUsed="1"/>
     <w:lsdException w:name="Placeholder Text" w:semiHidden="1"/>
     <w:lsdException w:name="No Spacing" w:uiPriority="1" w:qFormat="1"/>
     <w:lsdException w:name="Light Shading" w:uiPriority="60"/>
@@ -766,6 +764,7 @@
     <w:lsdException w:name="Hashtag" w:semiHidden="1" w:unhideWhenUsed="1"/>
     <w:lsdException w:name="Unresolved Mention" w:semiHidden="1" w:unhideWhenUsed="1"/>
     <w:lsdException w:name="Smart Link" w:semiHidden="1" w:unhideWhenUsed="1"/>
+    <w:lsdException w:name="Smart Link Error" w:semiHidden="1" w:unhideWhenUsed="1"/>
   </w:latentStyles>
   <w:style w:type="paragraph" w:default="1" w:styleId="Normal">
     <w:name w:val="Normal"/>
